--- a/ProjectFiles/Code Convention.docx
+++ b/ProjectFiles/Code Convention.docx
@@ -3,11 +3,543 @@
 <w:document xmlns:wpc="http://schemas.microsoft.com/office/word/2010/wordprocessingCanvas" xmlns:cx="http://schemas.microsoft.com/office/drawing/2014/chartex" xmlns:cx1="http://schemas.microsoft.com/office/drawing/2015/9/8/chartex" xmlns:cx2="http://schemas.microsoft.com/office/drawing/2015/10/21/chartex" xmlns:cx3="http://schemas.microsoft.com/office/drawing/2016/5/9/chartex" xmlns:cx4="http://schemas.microsoft.com/office/drawing/2016/5/10/chartex" xmlns:cx5="http://schemas.microsoft.com/office/drawing/2016/5/11/chartex" xmlns:cx6="http://schemas.microsoft.com/office/drawing/2016/5/12/chartex" xmlns:cx7="http://schemas.microsoft.com/office/drawing/2016/5/13/chartex" xmlns:cx8="http://schemas.microsoft.com/office/drawing/2016/5/14/chartex" xmlns:mc="http://schemas.openxmlformats.org/markup-compatibility/2006" xmlns:aink="http://schemas.microsoft.com/office/drawing/2016/ink" xmlns:am3d="http://schemas.microsoft.com/office/drawing/2017/model3d" xmlns:o="urn:schemas-microsoft-com:office:office" xmlns:r="http://schemas.openxmlformats.org/officeDocument/2006/relationships" xmlns:m="http://schemas.openxmlformats.org/officeDocument/2006/math" xmlns:v="urn:schemas-microsoft-com:vml" xmlns:wp14="http://schemas.microsoft.com/office/word/2010/wordprocessingDrawing" xmlns:wp="http://schemas.openxmlformats.org/drawingml/2006/wordprocessingDrawing" xmlns:w10="urn:schemas-microsoft-com:office:word" xmlns:w="http://schemas.openxmlformats.org/wordprocessingml/2006/main" xmlns:w14="http://schemas.microsoft.com/office/word/2010/wordml" xmlns:w15="http://schemas.microsoft.com/office/word/2012/wordml" xmlns:w16cid="http://schemas.microsoft.com/office/word/2016/wordml/cid" xmlns:w16se="http://schemas.microsoft.com/office/word/2015/wordml/symex" xmlns:wpg="http://schemas.microsoft.com/office/word/2010/wordprocessingGroup" xmlns:wpi="http://schemas.microsoft.com/office/word/2010/wordprocessingInk" xmlns:wne="http://schemas.microsoft.com/office/word/2006/wordml" xmlns:wps="http://schemas.microsoft.com/office/word/2010/wordprocessingShape" mc:Ignorable="w14 w15 w16se w16cid wp14">
   <w:body>
     <w:p>
+      <w:proofErr w:type="spellStart"/>
+      <w:r>
+        <w:rPr>
+          <w:b/>
+        </w:rPr>
+        <w:t>Variable</w:t>
+      </w:r>
+      <w:proofErr w:type="spellEnd"/>
+    </w:p>
+    <w:p>
+      <w:pPr>
+        <w:rPr>
+          <w:lang w:val="en-GB"/>
+        </w:rPr>
+      </w:pPr>
+      <w:r>
+        <w:rPr>
+          <w:lang w:val="en-GB"/>
+        </w:rPr>
+        <w:t>Private attribute _</w:t>
+      </w:r>
+      <w:proofErr w:type="spellStart"/>
+      <w:r>
+        <w:rPr>
+          <w:lang w:val="en-GB"/>
+        </w:rPr>
+        <w:t>fooBar</w:t>
+      </w:r>
+      <w:proofErr w:type="spellEnd"/>
+    </w:p>
+    <w:p>
+      <w:pPr>
+        <w:rPr>
+          <w:lang w:val="en-GB"/>
+        </w:rPr>
+      </w:pPr>
+      <w:r>
+        <w:rPr>
+          <w:lang w:val="en-GB"/>
+        </w:rPr>
+        <w:t xml:space="preserve">Public attribute </w:t>
+      </w:r>
+      <w:proofErr w:type="spellStart"/>
+      <w:r>
+        <w:rPr>
+          <w:lang w:val="en-GB"/>
+        </w:rPr>
+        <w:t>FooBar</w:t>
+      </w:r>
+      <w:proofErr w:type="spellEnd"/>
+    </w:p>
+    <w:p>
+      <w:pPr>
+        <w:rPr>
+          <w:lang w:val="en-GB"/>
+        </w:rPr>
+      </w:pPr>
+      <w:proofErr w:type="spellStart"/>
+      <w:r>
+        <w:rPr>
+          <w:lang w:val="en-GB"/>
+        </w:rPr>
+        <w:t>Locacl</w:t>
+      </w:r>
+      <w:proofErr w:type="spellEnd"/>
+      <w:r>
+        <w:rPr>
+          <w:lang w:val="en-GB"/>
+        </w:rPr>
+        <w:t xml:space="preserve"> </w:t>
+      </w:r>
+      <w:proofErr w:type="spellStart"/>
+      <w:r>
+        <w:rPr>
+          <w:lang w:val="en-GB"/>
+        </w:rPr>
+        <w:t>varibale</w:t>
+      </w:r>
+      <w:proofErr w:type="spellEnd"/>
+      <w:r>
+        <w:rPr>
+          <w:lang w:val="en-GB"/>
+        </w:rPr>
+        <w:t xml:space="preserve"> </w:t>
+      </w:r>
+      <w:proofErr w:type="spellStart"/>
+      <w:r>
+        <w:rPr>
+          <w:lang w:val="en-GB"/>
+        </w:rPr>
+        <w:t>fooBar</w:t>
+      </w:r>
+      <w:proofErr w:type="spellEnd"/>
+    </w:p>
+    <w:p>
+      <w:pPr>
+        <w:rPr>
+          <w:lang w:val="en-GB"/>
+        </w:rPr>
+      </w:pPr>
+      <w:r>
+        <w:rPr>
+          <w:lang w:val="en-GB"/>
+        </w:rPr>
+        <w:t xml:space="preserve">Explicit over </w:t>
+      </w:r>
+      <w:proofErr w:type="spellStart"/>
+      <w:r>
+        <w:rPr>
+          <w:lang w:val="en-GB"/>
+        </w:rPr>
+        <w:t>var</w:t>
+      </w:r>
+      <w:proofErr w:type="spellEnd"/>
+      <w:r>
+        <w:rPr>
+          <w:lang w:val="en-GB"/>
+        </w:rPr>
+        <w:t xml:space="preserve"> when </w:t>
+      </w:r>
+      <w:proofErr w:type="spellStart"/>
+      <w:r>
+        <w:rPr>
+          <w:lang w:val="en-GB"/>
+        </w:rPr>
+        <w:t>posible</w:t>
+      </w:r>
+      <w:proofErr w:type="spellEnd"/>
+    </w:p>
+    <w:p>
+      <w:pPr>
+        <w:rPr>
+          <w:lang w:val="en-GB"/>
+        </w:rPr>
+      </w:pPr>
+      <w:r>
+        <w:rPr>
+          <w:lang w:val="en-GB"/>
+        </w:rPr>
+        <w:t>Use logical names</w:t>
+      </w:r>
+    </w:p>
+    <w:p>
+      <w:pPr>
+        <w:rPr>
+          <w:lang w:val="en-GB"/>
+        </w:rPr>
+      </w:pPr>
+    </w:p>
+    <w:p>
+      <w:pPr>
+        <w:rPr>
+          <w:b/>
+          <w:lang w:val="en-GB"/>
+        </w:rPr>
+      </w:pPr>
+      <w:r>
+        <w:rPr>
+          <w:b/>
+          <w:lang w:val="en-GB"/>
+        </w:rPr>
+        <w:t>If else / switch case</w:t>
+      </w:r>
+    </w:p>
+    <w:p>
+      <w:pPr>
+        <w:rPr>
+          <w:lang w:val="en-GB"/>
+        </w:rPr>
+      </w:pPr>
+      <w:r>
+        <w:rPr>
+          <w:lang w:val="en-GB"/>
+        </w:rPr>
+        <w:t>If else on small conditions &gt;= 3</w:t>
+      </w:r>
+    </w:p>
+    <w:p>
+      <w:pPr>
+        <w:rPr>
+          <w:lang w:val="en-GB"/>
+        </w:rPr>
+      </w:pPr>
+      <w:r>
+        <w:rPr>
+          <w:lang w:val="en-GB"/>
+        </w:rPr>
+        <w:t>Switch on lager conditions &lt; 3</w:t>
+      </w:r>
+    </w:p>
+    <w:p>
+      <w:pPr>
+        <w:rPr>
+          <w:lang w:val="en-GB"/>
+        </w:rPr>
+      </w:pPr>
+      <w:r>
+        <w:rPr>
+          <w:lang w:val="en-GB"/>
+        </w:rPr>
+        <w:t xml:space="preserve">Source: </w:t>
+      </w:r>
+      <w:hyperlink r:id="rId4" w:history="1">
+        <w:r>
+          <w:rPr>
+            <w:rStyle w:val="Hyperlink"/>
+            <w:lang w:val="en-GB"/>
+          </w:rPr>
+          <w:t>https://stackoverflow.com/questions/395618/is-there-any-significant-difference-between-using-if-else-and-switch-case-in-c</w:t>
+        </w:r>
+      </w:hyperlink>
+    </w:p>
+    <w:p>
+      <w:pPr>
+        <w:rPr>
+          <w:lang w:val="en-GB"/>
+        </w:rPr>
+      </w:pPr>
+    </w:p>
+    <w:p>
+      <w:pPr>
+        <w:rPr>
+          <w:lang w:val="en-GB"/>
+        </w:rPr>
+      </w:pPr>
+      <w:r>
+        <w:rPr>
+          <w:b/>
+          <w:lang w:val="en-GB"/>
+        </w:rPr>
+        <w:t xml:space="preserve">Class </w:t>
+      </w:r>
+      <w:r>
+        <w:rPr>
+          <w:b/>
+          <w:lang w:val="en-GB"/>
+        </w:rPr>
+        <w:t>&amp;</w:t>
+      </w:r>
+      <w:r>
+        <w:rPr>
+          <w:b/>
+          <w:lang w:val="en-GB"/>
+        </w:rPr>
+        <w:t xml:space="preserve"> interface</w:t>
+      </w:r>
+    </w:p>
+    <w:p>
+      <w:pPr>
+        <w:rPr>
+          <w:lang w:val="en-GB"/>
+        </w:rPr>
+      </w:pPr>
+      <w:r>
+        <w:rPr>
+          <w:lang w:val="en-GB"/>
+        </w:rPr>
+        <w:t>Use interface over class when possible</w:t>
+      </w:r>
+    </w:p>
+    <w:p>
+      <w:pPr>
+        <w:rPr>
+          <w:lang w:val="en-GB"/>
+        </w:rPr>
+      </w:pPr>
+      <w:r>
+        <w:rPr>
+          <w:lang w:val="en-GB"/>
+        </w:rPr>
+        <w:t>Use private and protected over public when possible</w:t>
+      </w:r>
       <w:bookmarkStart w:id="0" w:name="_GoBack"/>
-      <w:r>
-        <w:t>Code Convention</w:t>
-      </w:r>
       <w:bookmarkEnd w:id="0"/>
+    </w:p>
+    <w:p>
+      <w:pPr>
+        <w:rPr>
+          <w:lang w:val="en-GB"/>
+        </w:rPr>
+      </w:pPr>
+    </w:p>
+    <w:p>
+      <w:pPr>
+        <w:rPr>
+          <w:b/>
+          <w:lang w:val="en-GB"/>
+        </w:rPr>
+      </w:pPr>
+      <w:r>
+        <w:rPr>
+          <w:b/>
+          <w:lang w:val="en-GB"/>
+        </w:rPr>
+        <w:t>Design patterns</w:t>
+      </w:r>
+    </w:p>
+    <w:p>
+      <w:pPr>
+        <w:rPr>
+          <w:lang w:val="en-GB"/>
+        </w:rPr>
+      </w:pPr>
+      <w:r>
+        <w:rPr>
+          <w:lang w:val="en-GB"/>
+        </w:rPr>
+        <w:t xml:space="preserve">Try to avoid </w:t>
+      </w:r>
+      <w:proofErr w:type="spellStart"/>
+      <w:r>
+        <w:rPr>
+          <w:lang w:val="en-GB"/>
+        </w:rPr>
+        <w:t>singelton</w:t>
+      </w:r>
+      <w:proofErr w:type="spellEnd"/>
+    </w:p>
+    <w:p>
+      <w:pPr>
+        <w:rPr>
+          <w:lang w:val="en-GB"/>
+        </w:rPr>
+      </w:pPr>
+    </w:p>
+    <w:p>
+      <w:pPr>
+        <w:rPr>
+          <w:b/>
+          <w:lang w:val="en-GB"/>
+        </w:rPr>
+      </w:pPr>
+      <w:r>
+        <w:rPr>
+          <w:b/>
+          <w:lang w:val="en-GB"/>
+        </w:rPr>
+        <w:t>String</w:t>
+      </w:r>
+    </w:p>
+    <w:p>
+      <w:pPr>
+        <w:rPr>
+          <w:lang w:val="en-GB"/>
+        </w:rPr>
+      </w:pPr>
+      <w:proofErr w:type="spellStart"/>
+      <w:r>
+        <w:rPr>
+          <w:lang w:val="en-GB"/>
+        </w:rPr>
+        <w:t>Gebruik</w:t>
+      </w:r>
+      <w:proofErr w:type="spellEnd"/>
+      <w:r>
+        <w:rPr>
+          <w:lang w:val="en-GB"/>
+        </w:rPr>
+        <w:t xml:space="preserve"> .equals </w:t>
+      </w:r>
+      <w:proofErr w:type="spellStart"/>
+      <w:r>
+        <w:rPr>
+          <w:lang w:val="en-GB"/>
+        </w:rPr>
+        <w:t>voor</w:t>
+      </w:r>
+      <w:proofErr w:type="spellEnd"/>
+      <w:r>
+        <w:rPr>
+          <w:lang w:val="en-GB"/>
+        </w:rPr>
+        <w:t xml:space="preserve"> string </w:t>
+      </w:r>
+      <w:proofErr w:type="spellStart"/>
+      <w:r>
+        <w:rPr>
+          <w:lang w:val="en-GB"/>
+        </w:rPr>
+        <w:t>compirrsion</w:t>
+      </w:r>
+      <w:proofErr w:type="spellEnd"/>
+    </w:p>
+    <w:p>
+      <w:pPr>
+        <w:rPr>
+          <w:lang w:val="en-GB"/>
+        </w:rPr>
+      </w:pPr>
+      <w:r>
+        <w:rPr>
+          <w:lang w:val="en-GB"/>
+        </w:rPr>
+        <w:t>String with ‘s’</w:t>
+      </w:r>
+    </w:p>
+    <w:p>
+      <w:pPr>
+        <w:rPr>
+          <w:lang w:val="en-GB"/>
+        </w:rPr>
+      </w:pPr>
+    </w:p>
+    <w:p>
+      <w:pPr>
+        <w:rPr>
+          <w:b/>
+          <w:lang w:val="en-GB"/>
+        </w:rPr>
+      </w:pPr>
+      <w:r>
+        <w:rPr>
+          <w:b/>
+          <w:lang w:val="en-GB"/>
+        </w:rPr>
+        <w:t>Functions</w:t>
+      </w:r>
+    </w:p>
+    <w:p>
+      <w:pPr>
+        <w:rPr>
+          <w:lang w:val="en-GB"/>
+        </w:rPr>
+      </w:pPr>
+      <w:proofErr w:type="spellStart"/>
+      <w:r>
+        <w:rPr>
+          <w:lang w:val="en-GB"/>
+        </w:rPr>
+        <w:t>Usefull</w:t>
+      </w:r>
+      <w:proofErr w:type="spellEnd"/>
+      <w:r>
+        <w:rPr>
+          <w:lang w:val="en-GB"/>
+        </w:rPr>
+        <w:t xml:space="preserve"> function names</w:t>
+      </w:r>
+    </w:p>
+    <w:p>
+      <w:pPr>
+        <w:rPr>
+          <w:lang w:val="en-GB"/>
+        </w:rPr>
+      </w:pPr>
+    </w:p>
+    <w:p>
+      <w:pPr>
+        <w:rPr>
+          <w:b/>
+          <w:lang w:val="en-GB"/>
+        </w:rPr>
+      </w:pPr>
+      <w:r>
+        <w:rPr>
+          <w:b/>
+          <w:lang w:val="en-GB"/>
+        </w:rPr>
+        <w:t>Unit tests</w:t>
+      </w:r>
+    </w:p>
+    <w:p>
+      <w:pPr>
+        <w:rPr>
+          <w:lang w:val="en-GB"/>
+        </w:rPr>
+      </w:pPr>
+      <w:r>
+        <w:rPr>
+          <w:lang w:val="en-GB"/>
+        </w:rPr>
+        <w:t>HK_001 class for testing user story 1</w:t>
+      </w:r>
+    </w:p>
+    <w:p>
+      <w:pPr>
+        <w:rPr>
+          <w:lang w:val="en-GB"/>
+        </w:rPr>
+      </w:pPr>
+      <w:proofErr w:type="spellStart"/>
+      <w:r>
+        <w:rPr>
+          <w:lang w:val="en-GB"/>
+        </w:rPr>
+        <w:t>Testmethod</w:t>
+      </w:r>
+      <w:proofErr w:type="spellEnd"/>
+      <w:r>
+        <w:rPr>
+          <w:lang w:val="en-GB"/>
+        </w:rPr>
+        <w:t xml:space="preserve"> name = </w:t>
+      </w:r>
+      <w:proofErr w:type="spellStart"/>
+      <w:r>
+        <w:rPr>
+          <w:lang w:val="en-GB"/>
+        </w:rPr>
+        <w:t>MethodNameGiveXResultY</w:t>
+      </w:r>
+      <w:proofErr w:type="spellEnd"/>
+    </w:p>
+    <w:p>
+      <w:pPr>
+        <w:rPr>
+          <w:lang w:val="en-GB"/>
+        </w:rPr>
+      </w:pPr>
+      <w:proofErr w:type="spellStart"/>
+      <w:r>
+        <w:rPr>
+          <w:lang w:val="en-GB"/>
+        </w:rPr>
+        <w:t>Opstellen</w:t>
+      </w:r>
+      <w:proofErr w:type="spellEnd"/>
+      <w:r>
+        <w:rPr>
+          <w:lang w:val="en-GB"/>
+        </w:rPr>
+        <w:t xml:space="preserve"> act </w:t>
+      </w:r>
+      <w:proofErr w:type="spellStart"/>
+      <w:r>
+        <w:rPr>
+          <w:lang w:val="en-GB"/>
+        </w:rPr>
+        <w:t>arange</w:t>
+      </w:r>
+      <w:proofErr w:type="spellEnd"/>
+      <w:r>
+        <w:rPr>
+          <w:lang w:val="en-GB"/>
+        </w:rPr>
+        <w:t xml:space="preserve"> assert</w:t>
+      </w:r>
     </w:p>
     <w:sectPr>
       <w:pgSz w:w="11906" w:h="16838"/>
@@ -444,6 +976,29 @@
     <w:semiHidden/>
     <w:unhideWhenUsed/>
   </w:style>
+  <w:style w:type="character" w:styleId="Hyperlink">
+    <w:name w:val="Hyperlink"/>
+    <w:basedOn w:val="Standaardalinea-lettertype"/>
+    <w:uiPriority w:val="99"/>
+    <w:unhideWhenUsed/>
+    <w:rsid w:val="002819A2"/>
+    <w:rPr>
+      <w:color w:val="0563C1" w:themeColor="hyperlink"/>
+      <w:u w:val="single"/>
+    </w:rPr>
+  </w:style>
+  <w:style w:type="character" w:styleId="Onopgelostemelding">
+    <w:name w:val="Unresolved Mention"/>
+    <w:basedOn w:val="Standaardalinea-lettertype"/>
+    <w:uiPriority w:val="99"/>
+    <w:semiHidden/>
+    <w:unhideWhenUsed/>
+    <w:rsid w:val="002819A2"/>
+    <w:rPr>
+      <w:color w:val="808080"/>
+      <w:shd w:val="clear" w:color="auto" w:fill="E6E6E6"/>
+    </w:rPr>
+  </w:style>
 </w:styles>
 </file>
 

--- a/ProjectFiles/Code Convention.docx
+++ b/ProjectFiles/Code Convention.docx
@@ -3,134 +3,70 @@
 <w:document xmlns:wpc="http://schemas.microsoft.com/office/word/2010/wordprocessingCanvas" xmlns:cx="http://schemas.microsoft.com/office/drawing/2014/chartex" xmlns:cx1="http://schemas.microsoft.com/office/drawing/2015/9/8/chartex" xmlns:cx2="http://schemas.microsoft.com/office/drawing/2015/10/21/chartex" xmlns:cx3="http://schemas.microsoft.com/office/drawing/2016/5/9/chartex" xmlns:cx4="http://schemas.microsoft.com/office/drawing/2016/5/10/chartex" xmlns:cx5="http://schemas.microsoft.com/office/drawing/2016/5/11/chartex" xmlns:cx6="http://schemas.microsoft.com/office/drawing/2016/5/12/chartex" xmlns:cx7="http://schemas.microsoft.com/office/drawing/2016/5/13/chartex" xmlns:cx8="http://schemas.microsoft.com/office/drawing/2016/5/14/chartex" xmlns:mc="http://schemas.openxmlformats.org/markup-compatibility/2006" xmlns:aink="http://schemas.microsoft.com/office/drawing/2016/ink" xmlns:am3d="http://schemas.microsoft.com/office/drawing/2017/model3d" xmlns:o="urn:schemas-microsoft-com:office:office" xmlns:r="http://schemas.openxmlformats.org/officeDocument/2006/relationships" xmlns:m="http://schemas.openxmlformats.org/officeDocument/2006/math" xmlns:v="urn:schemas-microsoft-com:vml" xmlns:wp14="http://schemas.microsoft.com/office/word/2010/wordprocessingDrawing" xmlns:wp="http://schemas.openxmlformats.org/drawingml/2006/wordprocessingDrawing" xmlns:w10="urn:schemas-microsoft-com:office:word" xmlns:w="http://schemas.openxmlformats.org/wordprocessingml/2006/main" xmlns:w14="http://schemas.microsoft.com/office/word/2010/wordml" xmlns:w15="http://schemas.microsoft.com/office/word/2012/wordml" xmlns:w16cid="http://schemas.microsoft.com/office/word/2016/wordml/cid" xmlns:w16se="http://schemas.microsoft.com/office/word/2015/wordml/symex" xmlns:wpg="http://schemas.microsoft.com/office/word/2010/wordprocessingGroup" xmlns:wpi="http://schemas.microsoft.com/office/word/2010/wordprocessingInk" xmlns:wne="http://schemas.microsoft.com/office/word/2006/wordml" xmlns:wps="http://schemas.microsoft.com/office/word/2010/wordprocessingShape" mc:Ignorable="w14 w15 w16se w16cid wp14">
   <w:body>
     <w:p>
-      <w:proofErr w:type="spellStart"/>
-      <w:r>
-        <w:rPr>
-          <w:b/>
+      <w:pPr>
+        <w:rPr>
+          <w:lang w:val="en-GB"/>
+        </w:rPr>
+      </w:pPr>
+      <w:r>
+        <w:rPr>
+          <w:b/>
+          <w:lang w:val="en-GB"/>
         </w:rPr>
         <w:t>Variable</w:t>
       </w:r>
-      <w:proofErr w:type="spellEnd"/>
-    </w:p>
-    <w:p>
-      <w:pPr>
-        <w:rPr>
-          <w:lang w:val="en-GB"/>
-        </w:rPr>
-      </w:pPr>
-      <w:r>
-        <w:rPr>
-          <w:lang w:val="en-GB"/>
-        </w:rPr>
-        <w:t>Private attribute _</w:t>
-      </w:r>
-      <w:proofErr w:type="spellStart"/>
-      <w:r>
-        <w:rPr>
-          <w:lang w:val="en-GB"/>
-        </w:rPr>
-        <w:t>fooBar</w:t>
-      </w:r>
-      <w:proofErr w:type="spellEnd"/>
-    </w:p>
-    <w:p>
-      <w:pPr>
-        <w:rPr>
-          <w:lang w:val="en-GB"/>
-        </w:rPr>
-      </w:pPr>
-      <w:r>
-        <w:rPr>
-          <w:lang w:val="en-GB"/>
-        </w:rPr>
-        <w:t xml:space="preserve">Public attribute </w:t>
-      </w:r>
-      <w:proofErr w:type="spellStart"/>
-      <w:r>
-        <w:rPr>
-          <w:lang w:val="en-GB"/>
-        </w:rPr>
-        <w:t>FooBar</w:t>
-      </w:r>
-      <w:proofErr w:type="spellEnd"/>
-    </w:p>
-    <w:p>
-      <w:pPr>
-        <w:rPr>
-          <w:lang w:val="en-GB"/>
-        </w:rPr>
-      </w:pPr>
-      <w:proofErr w:type="spellStart"/>
-      <w:r>
-        <w:rPr>
-          <w:lang w:val="en-GB"/>
-        </w:rPr>
-        <w:t>Locacl</w:t>
-      </w:r>
-      <w:proofErr w:type="spellEnd"/>
-      <w:r>
-        <w:rPr>
-          <w:lang w:val="en-GB"/>
-        </w:rPr>
-        <w:t xml:space="preserve"> </w:t>
-      </w:r>
-      <w:proofErr w:type="spellStart"/>
-      <w:r>
-        <w:rPr>
-          <w:lang w:val="en-GB"/>
-        </w:rPr>
-        <w:t>varibale</w:t>
-      </w:r>
-      <w:proofErr w:type="spellEnd"/>
-      <w:r>
-        <w:rPr>
-          <w:lang w:val="en-GB"/>
-        </w:rPr>
-        <w:t xml:space="preserve"> </w:t>
-      </w:r>
-      <w:proofErr w:type="spellStart"/>
-      <w:r>
-        <w:rPr>
-          <w:lang w:val="en-GB"/>
-        </w:rPr>
-        <w:t>fooBar</w:t>
-      </w:r>
-      <w:proofErr w:type="spellEnd"/>
-    </w:p>
-    <w:p>
-      <w:pPr>
-        <w:rPr>
-          <w:lang w:val="en-GB"/>
-        </w:rPr>
-      </w:pPr>
-      <w:r>
-        <w:rPr>
-          <w:lang w:val="en-GB"/>
-        </w:rPr>
-        <w:t xml:space="preserve">Explicit over </w:t>
-      </w:r>
-      <w:proofErr w:type="spellStart"/>
-      <w:r>
-        <w:rPr>
-          <w:lang w:val="en-GB"/>
-        </w:rPr>
-        <w:t>var</w:t>
-      </w:r>
-      <w:proofErr w:type="spellEnd"/>
-      <w:r>
-        <w:rPr>
-          <w:lang w:val="en-GB"/>
-        </w:rPr>
-        <w:t xml:space="preserve"> when </w:t>
-      </w:r>
-      <w:proofErr w:type="spellStart"/>
-      <w:r>
-        <w:rPr>
-          <w:lang w:val="en-GB"/>
-        </w:rPr>
-        <w:t>posible</w:t>
-      </w:r>
-      <w:proofErr w:type="spellEnd"/>
+    </w:p>
+    <w:p>
+      <w:pPr>
+        <w:rPr>
+          <w:lang w:val="en-GB"/>
+        </w:rPr>
+      </w:pPr>
+      <w:r>
+        <w:rPr>
+          <w:lang w:val="en-GB"/>
+        </w:rPr>
+        <w:t>Private attribute _fooBar</w:t>
+      </w:r>
+    </w:p>
+    <w:p>
+      <w:pPr>
+        <w:rPr>
+          <w:lang w:val="en-GB"/>
+        </w:rPr>
+      </w:pPr>
+      <w:r>
+        <w:rPr>
+          <w:lang w:val="en-GB"/>
+        </w:rPr>
+        <w:t>Public attribute FooBar</w:t>
+      </w:r>
+    </w:p>
+    <w:p>
+      <w:pPr>
+        <w:rPr>
+          <w:lang w:val="en-GB"/>
+        </w:rPr>
+      </w:pPr>
+      <w:r>
+        <w:rPr>
+          <w:lang w:val="en-GB"/>
+        </w:rPr>
+        <w:t>Locacl varibale fooBar</w:t>
+      </w:r>
+    </w:p>
+    <w:p>
+      <w:pPr>
+        <w:rPr>
+          <w:lang w:val="en-GB"/>
+        </w:rPr>
+      </w:pPr>
+      <w:r>
+        <w:rPr>
+          <w:lang w:val="en-GB"/>
+        </w:rPr>
+        <w:t>Explicit over var when posible</w:t>
+      </w:r>
     </w:p>
     <w:p>
       <w:pPr>
@@ -177,20 +113,34 @@
         <w:rPr>
           <w:lang w:val="en-GB"/>
         </w:rPr>
-        <w:t>If else on small conditions &gt;= 3</w:t>
-      </w:r>
-    </w:p>
-    <w:p>
-      <w:pPr>
-        <w:rPr>
-          <w:lang w:val="en-GB"/>
-        </w:rPr>
-      </w:pPr>
-      <w:r>
-        <w:rPr>
-          <w:lang w:val="en-GB"/>
-        </w:rPr>
-        <w:t>Switch on lager conditions &lt; 3</w:t>
+        <w:t>If else on small conditions &lt;</w:t>
+      </w:r>
+      <w:r>
+        <w:rPr>
+          <w:lang w:val="en-GB"/>
+        </w:rPr>
+        <w:t>= 3</w:t>
+      </w:r>
+    </w:p>
+    <w:p>
+      <w:pPr>
+        <w:rPr>
+          <w:lang w:val="en-GB"/>
+        </w:rPr>
+      </w:pPr>
+      <w:r>
+        <w:rPr>
+          <w:lang w:val="en-GB"/>
+        </w:rPr>
+        <w:t>Switch on lager conditions &gt;</w:t>
+      </w:r>
+      <w:bookmarkStart w:id="0" w:name="_GoBack"/>
+      <w:bookmarkEnd w:id="0"/>
+      <w:r>
+        <w:rPr>
+          <w:lang w:val="en-GB"/>
+        </w:rPr>
+        <w:t>3</w:t>
       </w:r>
     </w:p>
     <w:p>
@@ -275,8 +225,6 @@
         </w:rPr>
         <w:t>Use private and protected over public when possible</w:t>
       </w:r>
-      <w:bookmarkStart w:id="0" w:name="_GoBack"/>
-      <w:bookmarkEnd w:id="0"/>
     </w:p>
     <w:p>
       <w:pPr>
@@ -310,16 +258,8 @@
         <w:rPr>
           <w:lang w:val="en-GB"/>
         </w:rPr>
-        <w:t xml:space="preserve">Try to avoid </w:t>
-      </w:r>
-      <w:proofErr w:type="spellStart"/>
-      <w:r>
-        <w:rPr>
-          <w:lang w:val="en-GB"/>
-        </w:rPr>
-        <w:t>singelton</w:t>
-      </w:r>
-      <w:proofErr w:type="spellEnd"/>
+        <w:t>Try to avoid singelton</w:t>
+      </w:r>
     </w:p>
     <w:p>
       <w:pPr>
@@ -349,42 +289,12 @@
           <w:lang w:val="en-GB"/>
         </w:rPr>
       </w:pPr>
-      <w:proofErr w:type="spellStart"/>
-      <w:r>
-        <w:rPr>
-          <w:lang w:val="en-GB"/>
-        </w:rPr>
-        <w:t>Gebruik</w:t>
-      </w:r>
-      <w:proofErr w:type="spellEnd"/>
-      <w:r>
-        <w:rPr>
-          <w:lang w:val="en-GB"/>
-        </w:rPr>
-        <w:t xml:space="preserve"> .equals </w:t>
-      </w:r>
-      <w:proofErr w:type="spellStart"/>
-      <w:r>
-        <w:rPr>
-          <w:lang w:val="en-GB"/>
-        </w:rPr>
-        <w:t>voor</w:t>
-      </w:r>
-      <w:proofErr w:type="spellEnd"/>
-      <w:r>
-        <w:rPr>
-          <w:lang w:val="en-GB"/>
-        </w:rPr>
-        <w:t xml:space="preserve"> string </w:t>
-      </w:r>
-      <w:proofErr w:type="spellStart"/>
-      <w:r>
-        <w:rPr>
-          <w:lang w:val="en-GB"/>
-        </w:rPr>
-        <w:t>compirrsion</w:t>
-      </w:r>
-      <w:proofErr w:type="spellEnd"/>
+      <w:r>
+        <w:rPr>
+          <w:lang w:val="en-GB"/>
+        </w:rPr>
+        <w:t>Gebruik .equals voor string compirrsion</w:t>
+      </w:r>
     </w:p>
     <w:p>
       <w:pPr>
@@ -427,19 +337,11 @@
           <w:lang w:val="en-GB"/>
         </w:rPr>
       </w:pPr>
-      <w:proofErr w:type="spellStart"/>
-      <w:r>
-        <w:rPr>
-          <w:lang w:val="en-GB"/>
-        </w:rPr>
-        <w:t>Usefull</w:t>
-      </w:r>
-      <w:proofErr w:type="spellEnd"/>
-      <w:r>
-        <w:rPr>
-          <w:lang w:val="en-GB"/>
-        </w:rPr>
-        <w:t xml:space="preserve"> function names</w:t>
+      <w:r>
+        <w:rPr>
+          <w:lang w:val="en-GB"/>
+        </w:rPr>
+        <w:t>Usefull function names</w:t>
       </w:r>
     </w:p>
     <w:p>
@@ -483,62 +385,24 @@
           <w:lang w:val="en-GB"/>
         </w:rPr>
       </w:pPr>
-      <w:proofErr w:type="spellStart"/>
-      <w:r>
-        <w:rPr>
-          <w:lang w:val="en-GB"/>
-        </w:rPr>
-        <w:t>Testmethod</w:t>
-      </w:r>
-      <w:proofErr w:type="spellEnd"/>
-      <w:r>
-        <w:rPr>
-          <w:lang w:val="en-GB"/>
-        </w:rPr>
-        <w:t xml:space="preserve"> name = </w:t>
-      </w:r>
-      <w:proofErr w:type="spellStart"/>
-      <w:r>
-        <w:rPr>
-          <w:lang w:val="en-GB"/>
-        </w:rPr>
-        <w:t>MethodNameGiveXResultY</w:t>
-      </w:r>
-      <w:proofErr w:type="spellEnd"/>
-    </w:p>
-    <w:p>
-      <w:pPr>
-        <w:rPr>
-          <w:lang w:val="en-GB"/>
-        </w:rPr>
-      </w:pPr>
-      <w:proofErr w:type="spellStart"/>
-      <w:r>
-        <w:rPr>
-          <w:lang w:val="en-GB"/>
-        </w:rPr>
-        <w:t>Opstellen</w:t>
-      </w:r>
-      <w:proofErr w:type="spellEnd"/>
-      <w:r>
-        <w:rPr>
-          <w:lang w:val="en-GB"/>
-        </w:rPr>
-        <w:t xml:space="preserve"> act </w:t>
-      </w:r>
-      <w:proofErr w:type="spellStart"/>
-      <w:r>
-        <w:rPr>
-          <w:lang w:val="en-GB"/>
-        </w:rPr>
-        <w:t>arange</w:t>
-      </w:r>
-      <w:proofErr w:type="spellEnd"/>
-      <w:r>
-        <w:rPr>
-          <w:lang w:val="en-GB"/>
-        </w:rPr>
-        <w:t xml:space="preserve"> assert</w:t>
+      <w:r>
+        <w:rPr>
+          <w:lang w:val="en-GB"/>
+        </w:rPr>
+        <w:t>Testmethod name = MethodNameGiveXResultY</w:t>
+      </w:r>
+    </w:p>
+    <w:p>
+      <w:pPr>
+        <w:rPr>
+          <w:lang w:val="en-GB"/>
+        </w:rPr>
+      </w:pPr>
+      <w:r>
+        <w:rPr>
+          <w:lang w:val="en-GB"/>
+        </w:rPr>
+        <w:t>Opstellen act arange assert</w:t>
       </w:r>
     </w:p>
     <w:sectPr>
@@ -945,17 +809,17 @@
     <w:lsdException w:name="Hashtag" w:semiHidden="1" w:unhideWhenUsed="1"/>
     <w:lsdException w:name="Unresolved Mention" w:semiHidden="1" w:unhideWhenUsed="1"/>
   </w:latentStyles>
-  <w:style w:type="paragraph" w:default="1" w:styleId="Standaard">
+  <w:style w:type="paragraph" w:default="1" w:styleId="Normal">
     <w:name w:val="Normal"/>
     <w:qFormat/>
   </w:style>
-  <w:style w:type="character" w:default="1" w:styleId="Standaardalinea-lettertype">
+  <w:style w:type="character" w:default="1" w:styleId="DefaultParagraphFont">
     <w:name w:val="Default Paragraph Font"/>
     <w:uiPriority w:val="1"/>
     <w:semiHidden/>
     <w:unhideWhenUsed/>
   </w:style>
-  <w:style w:type="table" w:default="1" w:styleId="Standaardtabel">
+  <w:style w:type="table" w:default="1" w:styleId="TableNormal">
     <w:name w:val="Normal Table"/>
     <w:uiPriority w:val="99"/>
     <w:semiHidden/>
@@ -970,7 +834,7 @@
       </w:tblCellMar>
     </w:tblPr>
   </w:style>
-  <w:style w:type="numbering" w:default="1" w:styleId="Geenlijst">
+  <w:style w:type="numbering" w:default="1" w:styleId="NoList">
     <w:name w:val="No List"/>
     <w:uiPriority w:val="99"/>
     <w:semiHidden/>
@@ -978,7 +842,7 @@
   </w:style>
   <w:style w:type="character" w:styleId="Hyperlink">
     <w:name w:val="Hyperlink"/>
-    <w:basedOn w:val="Standaardalinea-lettertype"/>
+    <w:basedOn w:val="DefaultParagraphFont"/>
     <w:uiPriority w:val="99"/>
     <w:unhideWhenUsed/>
     <w:rsid w:val="002819A2"/>
@@ -987,9 +851,9 @@
       <w:u w:val="single"/>
     </w:rPr>
   </w:style>
-  <w:style w:type="character" w:styleId="Onopgelostemelding">
+  <w:style w:type="character" w:styleId="UnresolvedMention">
     <w:name w:val="Unresolved Mention"/>
-    <w:basedOn w:val="Standaardalinea-lettertype"/>
+    <w:basedOn w:val="DefaultParagraphFont"/>
     <w:uiPriority w:val="99"/>
     <w:semiHidden/>
     <w:unhideWhenUsed/>

--- a/ProjectFiles/Code Convention.docx
+++ b/ProjectFiles/Code Convention.docx
@@ -26,47 +26,101 @@
         <w:rPr>
           <w:lang w:val="en-GB"/>
         </w:rPr>
-        <w:t>Private attribute _fooBar</w:t>
-      </w:r>
-    </w:p>
-    <w:p>
-      <w:pPr>
-        <w:rPr>
-          <w:lang w:val="en-GB"/>
-        </w:rPr>
-      </w:pPr>
-      <w:r>
-        <w:rPr>
-          <w:lang w:val="en-GB"/>
-        </w:rPr>
-        <w:t>Public attribute FooBar</w:t>
-      </w:r>
-    </w:p>
-    <w:p>
-      <w:pPr>
-        <w:rPr>
-          <w:lang w:val="en-GB"/>
-        </w:rPr>
-      </w:pPr>
-      <w:r>
-        <w:rPr>
-          <w:lang w:val="en-GB"/>
-        </w:rPr>
-        <w:t>Locacl varibale fooBar</w:t>
-      </w:r>
-    </w:p>
-    <w:p>
-      <w:pPr>
-        <w:rPr>
-          <w:lang w:val="en-GB"/>
-        </w:rPr>
-      </w:pPr>
-      <w:r>
-        <w:rPr>
-          <w:lang w:val="en-GB"/>
-        </w:rPr>
-        <w:t>Explicit over var when posible</w:t>
-      </w:r>
+        <w:t>Private attribute _</w:t>
+      </w:r>
+      <w:proofErr w:type="spellStart"/>
+      <w:r>
+        <w:rPr>
+          <w:lang w:val="en-GB"/>
+        </w:rPr>
+        <w:t>fooBar</w:t>
+      </w:r>
+      <w:proofErr w:type="spellEnd"/>
+    </w:p>
+    <w:p>
+      <w:pPr>
+        <w:rPr>
+          <w:lang w:val="en-GB"/>
+        </w:rPr>
+      </w:pPr>
+      <w:r>
+        <w:rPr>
+          <w:lang w:val="en-GB"/>
+        </w:rPr>
+        <w:t xml:space="preserve">Public attribute </w:t>
+      </w:r>
+      <w:proofErr w:type="spellStart"/>
+      <w:r>
+        <w:rPr>
+          <w:lang w:val="en-GB"/>
+        </w:rPr>
+        <w:t>FooBar</w:t>
+      </w:r>
+      <w:proofErr w:type="spellEnd"/>
+    </w:p>
+    <w:p>
+      <w:pPr>
+        <w:rPr>
+          <w:lang w:val="en-GB"/>
+        </w:rPr>
+      </w:pPr>
+      <w:proofErr w:type="spellStart"/>
+      <w:r>
+        <w:rPr>
+          <w:lang w:val="en-GB"/>
+        </w:rPr>
+        <w:t>Locacl</w:t>
+      </w:r>
+      <w:proofErr w:type="spellEnd"/>
+      <w:r>
+        <w:rPr>
+          <w:lang w:val="en-GB"/>
+        </w:rPr>
+        <w:t xml:space="preserve"> </w:t>
+      </w:r>
+      <w:proofErr w:type="spellStart"/>
+      <w:r>
+        <w:rPr>
+          <w:lang w:val="en-GB"/>
+        </w:rPr>
+        <w:t>varibale</w:t>
+      </w:r>
+      <w:proofErr w:type="spellEnd"/>
+      <w:r>
+        <w:rPr>
+          <w:lang w:val="en-GB"/>
+        </w:rPr>
+        <w:t xml:space="preserve"> </w:t>
+      </w:r>
+      <w:proofErr w:type="spellStart"/>
+      <w:r>
+        <w:rPr>
+          <w:lang w:val="en-GB"/>
+        </w:rPr>
+        <w:t>fooBar</w:t>
+      </w:r>
+      <w:proofErr w:type="spellEnd"/>
+    </w:p>
+    <w:p>
+      <w:pPr>
+        <w:rPr>
+          <w:lang w:val="en-GB"/>
+        </w:rPr>
+      </w:pPr>
+      <w:r>
+        <w:rPr>
+          <w:lang w:val="en-GB"/>
+        </w:rPr>
+        <w:t xml:space="preserve">Explicit over var when </w:t>
+      </w:r>
+      <w:proofErr w:type="spellStart"/>
+      <w:r>
+        <w:rPr>
+          <w:lang w:val="en-GB"/>
+        </w:rPr>
+        <w:t>posible</w:t>
+      </w:r>
+      <w:proofErr w:type="spellEnd"/>
     </w:p>
     <w:p>
       <w:pPr>
@@ -134,8 +188,6 @@
         </w:rPr>
         <w:t>Switch on lager conditions &gt;</w:t>
       </w:r>
-      <w:bookmarkStart w:id="0" w:name="_GoBack"/>
-      <w:bookmarkEnd w:id="0"/>
       <w:r>
         <w:rPr>
           <w:lang w:val="en-GB"/>
@@ -258,8 +310,16 @@
         <w:rPr>
           <w:lang w:val="en-GB"/>
         </w:rPr>
-        <w:t>Try to avoid singelton</w:t>
-      </w:r>
+        <w:t xml:space="preserve">Try to avoid </w:t>
+      </w:r>
+      <w:proofErr w:type="spellStart"/>
+      <w:r>
+        <w:rPr>
+          <w:lang w:val="en-GB"/>
+        </w:rPr>
+        <w:t>singelton</w:t>
+      </w:r>
+      <w:proofErr w:type="spellEnd"/>
     </w:p>
     <w:p>
       <w:pPr>
@@ -289,12 +349,54 @@
           <w:lang w:val="en-GB"/>
         </w:rPr>
       </w:pPr>
-      <w:r>
-        <w:rPr>
-          <w:lang w:val="en-GB"/>
-        </w:rPr>
-        <w:t>Gebruik .equals voor string compirrsion</w:t>
-      </w:r>
+      <w:proofErr w:type="spellStart"/>
+      <w:r>
+        <w:rPr>
+          <w:lang w:val="en-GB"/>
+        </w:rPr>
+        <w:t>Gebruik</w:t>
+      </w:r>
+      <w:proofErr w:type="spellEnd"/>
+      <w:r>
+        <w:rPr>
+          <w:lang w:val="en-GB"/>
+        </w:rPr>
+        <w:t xml:space="preserve"> .equals </w:t>
+      </w:r>
+      <w:proofErr w:type="spellStart"/>
+      <w:r>
+        <w:rPr>
+          <w:lang w:val="en-GB"/>
+        </w:rPr>
+        <w:t>voor</w:t>
+      </w:r>
+      <w:proofErr w:type="spellEnd"/>
+      <w:r>
+        <w:rPr>
+          <w:lang w:val="en-GB"/>
+        </w:rPr>
+        <w:t xml:space="preserve"> string </w:t>
+      </w:r>
+      <w:proofErr w:type="spellStart"/>
+      <w:r>
+        <w:rPr>
+          <w:lang w:val="en-GB"/>
+        </w:rPr>
+        <w:t>comp</w:t>
+      </w:r>
+      <w:r>
+        <w:rPr>
+          <w:lang w:val="en-GB"/>
+        </w:rPr>
+        <w:t>a</w:t>
+      </w:r>
+      <w:r>
+        <w:rPr>
+          <w:lang w:val="en-GB"/>
+        </w:rPr>
+        <w:t>rrsion</w:t>
+      </w:r>
+      <w:proofErr w:type="spellEnd"/>
     </w:p>
     <w:p>
       <w:pPr>
@@ -315,6 +417,8 @@
           <w:lang w:val="en-GB"/>
         </w:rPr>
       </w:pPr>
+      <w:bookmarkStart w:id="0" w:name="_GoBack"/>
+      <w:bookmarkEnd w:id="0"/>
     </w:p>
     <w:p>
       <w:pPr>
@@ -337,11 +441,19 @@
           <w:lang w:val="en-GB"/>
         </w:rPr>
       </w:pPr>
-      <w:r>
-        <w:rPr>
-          <w:lang w:val="en-GB"/>
-        </w:rPr>
-        <w:t>Usefull function names</w:t>
+      <w:proofErr w:type="spellStart"/>
+      <w:r>
+        <w:rPr>
+          <w:lang w:val="en-GB"/>
+        </w:rPr>
+        <w:t>Usefull</w:t>
+      </w:r>
+      <w:proofErr w:type="spellEnd"/>
+      <w:r>
+        <w:rPr>
+          <w:lang w:val="en-GB"/>
+        </w:rPr>
+        <w:t xml:space="preserve"> function names</w:t>
       </w:r>
     </w:p>
     <w:p>
@@ -385,24 +497,62 @@
           <w:lang w:val="en-GB"/>
         </w:rPr>
       </w:pPr>
-      <w:r>
-        <w:rPr>
-          <w:lang w:val="en-GB"/>
-        </w:rPr>
-        <w:t>Testmethod name = MethodNameGiveXResultY</w:t>
-      </w:r>
-    </w:p>
-    <w:p>
-      <w:pPr>
-        <w:rPr>
-          <w:lang w:val="en-GB"/>
-        </w:rPr>
-      </w:pPr>
-      <w:r>
-        <w:rPr>
-          <w:lang w:val="en-GB"/>
-        </w:rPr>
-        <w:t>Opstellen act arange assert</w:t>
+      <w:proofErr w:type="spellStart"/>
+      <w:r>
+        <w:rPr>
+          <w:lang w:val="en-GB"/>
+        </w:rPr>
+        <w:t>Testmethod</w:t>
+      </w:r>
+      <w:proofErr w:type="spellEnd"/>
+      <w:r>
+        <w:rPr>
+          <w:lang w:val="en-GB"/>
+        </w:rPr>
+        <w:t xml:space="preserve"> name = </w:t>
+      </w:r>
+      <w:proofErr w:type="spellStart"/>
+      <w:r>
+        <w:rPr>
+          <w:lang w:val="en-GB"/>
+        </w:rPr>
+        <w:t>MethodNameGiveXResultY</w:t>
+      </w:r>
+      <w:proofErr w:type="spellEnd"/>
+    </w:p>
+    <w:p>
+      <w:pPr>
+        <w:rPr>
+          <w:lang w:val="en-GB"/>
+        </w:rPr>
+      </w:pPr>
+      <w:proofErr w:type="spellStart"/>
+      <w:r>
+        <w:rPr>
+          <w:lang w:val="en-GB"/>
+        </w:rPr>
+        <w:t>Opstellen</w:t>
+      </w:r>
+      <w:proofErr w:type="spellEnd"/>
+      <w:r>
+        <w:rPr>
+          <w:lang w:val="en-GB"/>
+        </w:rPr>
+        <w:t xml:space="preserve"> act </w:t>
+      </w:r>
+      <w:proofErr w:type="spellStart"/>
+      <w:r>
+        <w:rPr>
+          <w:lang w:val="en-GB"/>
+        </w:rPr>
+        <w:t>arange</w:t>
+      </w:r>
+      <w:proofErr w:type="spellEnd"/>
+      <w:r>
+        <w:rPr>
+          <w:lang w:val="en-GB"/>
+        </w:rPr>
+        <w:t xml:space="preserve"> assert</w:t>
       </w:r>
     </w:p>
     <w:sectPr>
@@ -809,17 +959,17 @@
     <w:lsdException w:name="Hashtag" w:semiHidden="1" w:unhideWhenUsed="1"/>
     <w:lsdException w:name="Unresolved Mention" w:semiHidden="1" w:unhideWhenUsed="1"/>
   </w:latentStyles>
-  <w:style w:type="paragraph" w:default="1" w:styleId="Normal">
+  <w:style w:type="paragraph" w:default="1" w:styleId="Standaard">
     <w:name w:val="Normal"/>
     <w:qFormat/>
   </w:style>
-  <w:style w:type="character" w:default="1" w:styleId="DefaultParagraphFont">
+  <w:style w:type="character" w:default="1" w:styleId="Standaardalinea-lettertype">
     <w:name w:val="Default Paragraph Font"/>
     <w:uiPriority w:val="1"/>
     <w:semiHidden/>
     <w:unhideWhenUsed/>
   </w:style>
-  <w:style w:type="table" w:default="1" w:styleId="TableNormal">
+  <w:style w:type="table" w:default="1" w:styleId="Standaardtabel">
     <w:name w:val="Normal Table"/>
     <w:uiPriority w:val="99"/>
     <w:semiHidden/>
@@ -834,7 +984,7 @@
       </w:tblCellMar>
     </w:tblPr>
   </w:style>
-  <w:style w:type="numbering" w:default="1" w:styleId="NoList">
+  <w:style w:type="numbering" w:default="1" w:styleId="Geenlijst">
     <w:name w:val="No List"/>
     <w:uiPriority w:val="99"/>
     <w:semiHidden/>
@@ -842,7 +992,7 @@
   </w:style>
   <w:style w:type="character" w:styleId="Hyperlink">
     <w:name w:val="Hyperlink"/>
-    <w:basedOn w:val="DefaultParagraphFont"/>
+    <w:basedOn w:val="Standaardalinea-lettertype"/>
     <w:uiPriority w:val="99"/>
     <w:unhideWhenUsed/>
     <w:rsid w:val="002819A2"/>
@@ -851,9 +1001,9 @@
       <w:u w:val="single"/>
     </w:rPr>
   </w:style>
-  <w:style w:type="character" w:styleId="UnresolvedMention">
+  <w:style w:type="character" w:styleId="Onopgelostemelding">
     <w:name w:val="Unresolved Mention"/>
-    <w:basedOn w:val="DefaultParagraphFont"/>
+    <w:basedOn w:val="Standaardalinea-lettertype"/>
     <w:uiPriority w:val="99"/>
     <w:semiHidden/>
     <w:unhideWhenUsed/>
